--- a/Enunciados/Ejercicio_JavaWar.docx
+++ b/Enunciados/Ejercicio_JavaWar.docx
@@ -1566,99 +1566,116 @@
         <w:rPr>
           <w:highlight w:val="darkGray"/>
         </w:rPr>
+        <w:t xml:space="preserve"> en fichero</w:t>
+      </w:r>
+      <w:r>
+        <w:rPr>
+          <w:highlight w:val="darkGray"/>
+        </w:rPr>
+        <w:t xml:space="preserve"> a nivel ERROR</w:t>
+      </w:r>
+      <w:r>
+        <w:rPr>
+          <w:highlight w:val="darkGray"/>
+        </w:rPr>
+        <w:t xml:space="preserve"> y deberá mostrar información con:</w:t>
+      </w:r>
+    </w:p>
+    <w:p>
+      <w:pPr>
+        <w:numPr>
+          <w:ilvl w:val="2"/>
+          <w:numId w:val="1"/>
+        </w:numPr>
+        <w:jc w:val="both"/>
+      </w:pPr>
+      <w:r>
+        <w:t xml:space="preserve">El inicio de la batalla (resumen de los </w:t>
+      </w:r>
+      <w:r>
+        <w:t>vehículos</w:t>
+      </w:r>
+      <w:r>
+        <w:t>)</w:t>
+      </w:r>
+    </w:p>
+    <w:p>
+      <w:pPr>
+        <w:numPr>
+          <w:ilvl w:val="2"/>
+          <w:numId w:val="1"/>
+        </w:numPr>
+        <w:jc w:val="both"/>
+      </w:pPr>
+      <w:r>
+        <w:t>L</w:t>
+      </w:r>
+      <w:r>
+        <w:t xml:space="preserve">os resultados de cada ataque y defensa, </w:t>
+      </w:r>
+    </w:p>
+    <w:p>
+      <w:pPr>
+        <w:numPr>
+          <w:ilvl w:val="2"/>
+          <w:numId w:val="1"/>
+        </w:numPr>
+        <w:jc w:val="both"/>
+      </w:pPr>
+      <w:r>
+        <w:t>A</w:t>
+      </w:r>
+      <w:r>
+        <w:t>ctualiza</w:t>
+      </w:r>
+      <w:r>
+        <w:t>ción</w:t>
+      </w:r>
+      <w:r>
         <w:t xml:space="preserve"> </w:t>
       </w:r>
       <w:r>
+        <w:t xml:space="preserve">de los </w:t>
+      </w:r>
+      <w:r>
+        <w:t>puntos de vida del vehículo atacado en función del daño recibido (ataque – defensa).</w:t>
+      </w:r>
+    </w:p>
+    <w:p>
+      <w:pPr>
+        <w:ind w:left="1440"/>
+      </w:pPr>
+      <w:r>
+        <w:t>Ejemplo:</w:t>
+      </w:r>
+    </w:p>
+    <w:p>
+      <w:pPr>
+        <w:numPr>
+          <w:ilvl w:val="2"/>
+          <w:numId w:val="1"/>
+        </w:numPr>
         <w:rPr>
           <w:highlight w:val="darkGray"/>
         </w:rPr>
-        <w:t>en fichero</w:t>
-      </w:r>
+      </w:pPr>
       <w:r>
         <w:rPr>
           <w:highlight w:val="darkGray"/>
         </w:rPr>
-        <w:t xml:space="preserve"> a nivel ERROR</w:t>
+        <w:t>Empieza la guerra</w:t>
       </w:r>
       <w:r>
         <w:rPr>
           <w:highlight w:val="darkGray"/>
         </w:rPr>
-        <w:t xml:space="preserve"> y deberá mostrar información con:</w:t>
-      </w:r>
-    </w:p>
-    <w:p>
-      <w:pPr>
-        <w:numPr>
-          <w:ilvl w:val="2"/>
-          <w:numId w:val="1"/>
-        </w:numPr>
-        <w:jc w:val="both"/>
-      </w:pPr>
-      <w:r>
-        <w:t xml:space="preserve">El inicio de la batalla (resumen de los </w:t>
-      </w:r>
-      <w:r>
-        <w:t>vehículos</w:t>
-      </w:r>
-      <w:r>
-        <w:t>)</w:t>
-      </w:r>
-    </w:p>
-    <w:p>
-      <w:pPr>
-        <w:numPr>
-          <w:ilvl w:val="2"/>
-          <w:numId w:val="1"/>
-        </w:numPr>
-        <w:jc w:val="both"/>
-      </w:pPr>
-      <w:r>
-        <w:t>L</w:t>
-      </w:r>
-      <w:r>
-        <w:t xml:space="preserve">os resultados de cada ataque y defensa, </w:t>
-      </w:r>
-    </w:p>
-    <w:p>
-      <w:pPr>
-        <w:numPr>
-          <w:ilvl w:val="2"/>
-          <w:numId w:val="1"/>
-        </w:numPr>
-        <w:jc w:val="both"/>
-      </w:pPr>
-      <w:r>
-        <w:t>A</w:t>
-      </w:r>
-      <w:r>
-        <w:t>ctualiza</w:t>
-      </w:r>
-      <w:r>
-        <w:t>ción</w:t>
-      </w:r>
-      <w:r>
-        <w:t xml:space="preserve"> </w:t>
-      </w:r>
-      <w:r>
-        <w:t xml:space="preserve">de los </w:t>
-      </w:r>
-      <w:r>
-        <w:t>puntos de vida del vehículo atacado en función del daño recibido (ataque – defensa).</w:t>
-      </w:r>
-    </w:p>
-    <w:p>
-      <w:pPr>
-        <w:ind w:left="1440"/>
-      </w:pPr>
-      <w:r>
-        <w:t>Ejemplo:</w:t>
-      </w:r>
-    </w:p>
-    <w:p>
-      <w:pPr>
-        <w:numPr>
-          <w:ilvl w:val="2"/>
+        <w:t xml:space="preserve"> con los vehículos:</w:t>
+      </w:r>
+    </w:p>
+    <w:p>
+      <w:pPr>
+        <w:numPr>
+          <w:ilvl w:val="3"/>
           <w:numId w:val="1"/>
         </w:numPr>
         <w:rPr>
@@ -1669,67 +1686,24 @@
         <w:rPr>
           <w:highlight w:val="darkGray"/>
         </w:rPr>
-        <w:t>Empieza la guerra</w:t>
-      </w:r>
-      <w:r>
+        <w:t>Vehículo1: Con X ataque e Y defensa y con X tripulantes mostrando los datos de cada uno de ellos</w:t>
+      </w:r>
+    </w:p>
+    <w:p>
+      <w:pPr>
+        <w:numPr>
+          <w:ilvl w:val="3"/>
+          <w:numId w:val="1"/>
+        </w:numPr>
         <w:rPr>
           <w:highlight w:val="darkGray"/>
         </w:rPr>
-        <w:t xml:space="preserve"> con los vehículos:</w:t>
-      </w:r>
-    </w:p>
-    <w:p>
-      <w:pPr>
-        <w:numPr>
-          <w:ilvl w:val="3"/>
-          <w:numId w:val="1"/>
-        </w:numPr>
+      </w:pPr>
+      <w:r>
         <w:rPr>
           <w:highlight w:val="darkGray"/>
         </w:rPr>
-      </w:pPr>
-      <w:r>
-        <w:rPr>
-          <w:highlight w:val="darkGray"/>
-        </w:rPr>
-        <w:t>Vehículo1: Con X ataque e Y defensa y con X tripulantes mostrando los datos de cada uno de ellos</w:t>
-      </w:r>
-    </w:p>
-    <w:p>
-      <w:pPr>
-        <w:numPr>
-          <w:ilvl w:val="3"/>
-          <w:numId w:val="1"/>
-        </w:numPr>
-        <w:rPr>
-          <w:highlight w:val="darkGray"/>
-        </w:rPr>
-      </w:pPr>
-      <w:r>
-        <w:rPr>
-          <w:highlight w:val="darkGray"/>
-        </w:rPr>
-        <w:t>Vehiculo</w:t>
-      </w:r>
-      <w:proofErr w:type="gramStart"/>
-      <w:r>
-        <w:rPr>
-          <w:highlight w:val="darkGray"/>
-        </w:rPr>
-        <w:t xml:space="preserve">2 </w:t>
-      </w:r>
-      <w:r>
-        <w:rPr>
-          <w:highlight w:val="darkGray"/>
-        </w:rPr>
-        <w:t>:</w:t>
-      </w:r>
-      <w:proofErr w:type="gramEnd"/>
-      <w:r>
-        <w:rPr>
-          <w:highlight w:val="darkGray"/>
-        </w:rPr>
-        <w:t xml:space="preserve"> Con X ataque e Y defensa y con X tripulantes mostrando los datos de cada uno de ellos</w:t>
+        <w:t>Vehiculo2: Con X ataque e Y defensa y con X tripulantes mostrando los datos de cada uno de ellos</w:t>
       </w:r>
     </w:p>
     <w:p>
@@ -1899,6 +1873,153 @@
     </w:p>
     <w:p>
       <w:pPr>
+        <w:pStyle w:val="Prrafodelista"/>
+        <w:numPr>
+          <w:ilvl w:val="0"/>
+          <w:numId w:val="2"/>
+        </w:numPr>
+        <w:rPr>
+          <w:highlight w:val="cyan"/>
+        </w:rPr>
+      </w:pPr>
+      <w:r>
+        <w:rPr>
+          <w:highlight w:val="cyan"/>
+        </w:rPr>
+        <w:t xml:space="preserve">Cada guerrero estará asignado a un </w:t>
+      </w:r>
+      <w:r>
+        <w:rPr>
+          <w:highlight w:val="cyan"/>
+        </w:rPr>
+        <w:t>vehículo</w:t>
+      </w:r>
+    </w:p>
+    <w:p>
+      <w:pPr>
+        <w:rPr>
+          <w:b/>
+          <w:bCs/>
+        </w:rPr>
+      </w:pPr>
+    </w:p>
+    <w:p>
+      <w:pPr>
+        <w:rPr>
+          <w:b/>
+          <w:bCs/>
+          <w:highlight w:val="cyan"/>
+        </w:rPr>
+      </w:pPr>
+      <w:r>
+        <w:rPr>
+          <w:b/>
+          <w:bCs/>
+          <w:highlight w:val="cyan"/>
+        </w:rPr>
+        <w:t>Definir la tabla TB_VEHICULOS</w:t>
+      </w:r>
+    </w:p>
+    <w:p>
+      <w:pPr>
+        <w:pStyle w:val="Prrafodelista"/>
+        <w:numPr>
+          <w:ilvl w:val="0"/>
+          <w:numId w:val="2"/>
+        </w:numPr>
+      </w:pPr>
+      <w:r>
+        <w:rPr>
+          <w:highlight w:val="cyan"/>
+        </w:rPr>
+        <w:t xml:space="preserve">La tabla debe permitir almacenar la información de todos los </w:t>
+      </w:r>
+      <w:r>
+        <w:rPr>
+          <w:highlight w:val="cyan"/>
+        </w:rPr>
+        <w:t>vehículos</w:t>
+      </w:r>
+      <w:r>
+        <w:t>.</w:t>
+      </w:r>
+    </w:p>
+    <w:p>
+      <w:pPr>
+        <w:pStyle w:val="Prrafodelista"/>
+        <w:numPr>
+          <w:ilvl w:val="0"/>
+          <w:numId w:val="2"/>
+        </w:numPr>
+        <w:rPr>
+          <w:highlight w:val="cyan"/>
+        </w:rPr>
+      </w:pPr>
+      <w:r>
+        <w:rPr>
+          <w:highlight w:val="cyan"/>
+        </w:rPr>
+        <w:t>Debe de haber una columna que indique si el vehículo está activo o no</w:t>
+      </w:r>
+    </w:p>
+    <w:p>
+      <w:pPr>
+        <w:rPr>
+          <w:b/>
+          <w:bCs/>
+        </w:rPr>
+      </w:pPr>
+      <w:r>
+        <w:rPr>
+          <w:b/>
+          <w:bCs/>
+        </w:rPr>
+        <w:lastRenderedPageBreak/>
+        <w:t>FICHEROS</w:t>
+      </w:r>
+    </w:p>
+    <w:p>
+      <w:pPr>
+        <w:pStyle w:val="Prrafodelista"/>
+        <w:numPr>
+          <w:ilvl w:val="0"/>
+          <w:numId w:val="2"/>
+        </w:numPr>
+      </w:pPr>
+      <w:r>
+        <w:t xml:space="preserve">Definir la estructura de un fichero para </w:t>
+      </w:r>
+      <w:r>
+        <w:t xml:space="preserve">cargar tanto los vehículos como los guerreros en cada vehículo. </w:t>
+      </w:r>
+    </w:p>
+    <w:p>
+      <w:pPr>
+        <w:pStyle w:val="Prrafodelista"/>
+        <w:numPr>
+          <w:ilvl w:val="0"/>
+          <w:numId w:val="2"/>
+        </w:numPr>
+      </w:pPr>
+      <w:r>
+        <w:t>Crear el fichero con la información</w:t>
+      </w:r>
+    </w:p>
+    <w:p>
+      <w:pPr>
+        <w:pStyle w:val="Prrafodelista"/>
+        <w:numPr>
+          <w:ilvl w:val="0"/>
+          <w:numId w:val="2"/>
+        </w:numPr>
+      </w:pPr>
+      <w:r>
+        <w:t>Cargar la información e iniciar la batalla</w:t>
+      </w:r>
+    </w:p>
+    <w:p/>
+    <w:p>
+      <w:pPr>
         <w:rPr>
           <w:b/>
           <w:bCs/>
@@ -1933,11 +2054,51 @@
         <w:jc w:val="both"/>
       </w:pPr>
       <w:r>
-        <w:t xml:space="preserve">El objetivo es crear una estructura orientada a objetos que permita simular combates entre diferentes vehículos de guerra, cada uno con sus propias características y acompañados por guerreros que añaden variaciones a sus capacidades de ataque y defensa. Deberás </w:t>
-      </w:r>
-      <w:r>
-        <w:lastRenderedPageBreak/>
-        <w:t>utilizar correctamente la herencia, la implementación de interfaces y el manejo de excepciones para modelar la lógica de la guerra de vehículos.</w:t>
+        <w:t>El objetivo es crear una estructura orientada a objetos que permita simular combates entre diferentes vehículos de guerra, cada uno con sus propias características y acompañados por guerreros que añaden variaciones a sus capacidades de ataque y defensa. Deberás utilizar correctamente la herencia, la implementación de interfaces y el manejo de excepciones para modelar la lógica de la guerra de vehículos.</w:t>
+      </w:r>
+    </w:p>
+    <w:p/>
+    <w:p>
+      <w:pPr>
+        <w:rPr>
+          <w:b/>
+          <w:bCs/>
+          <w:highlight w:val="darkGray"/>
+          <w:u w:val="single"/>
+        </w:rPr>
+      </w:pPr>
+      <w:r>
+        <w:rPr>
+          <w:b/>
+          <w:bCs/>
+          <w:highlight w:val="darkGray"/>
+          <w:u w:val="single"/>
+        </w:rPr>
+        <w:t>HITOS</w:t>
+      </w:r>
+    </w:p>
+    <w:p>
+      <w:pPr>
+        <w:pStyle w:val="Prrafodelista"/>
+        <w:numPr>
+          <w:ilvl w:val="0"/>
+          <w:numId w:val="3"/>
+        </w:numPr>
+      </w:pPr>
+      <w:r>
+        <w:t>21 de marzo a las 19:00, entrega del primer ejecutable, sin fichero y sin base de datos.</w:t>
+      </w:r>
+    </w:p>
+    <w:p>
+      <w:pPr>
+        <w:pStyle w:val="Prrafodelista"/>
+        <w:numPr>
+          <w:ilvl w:val="0"/>
+          <w:numId w:val="3"/>
+        </w:numPr>
+      </w:pPr>
+      <w:r>
+        <w:t>28 de marzo entrega con la carga a partir del fichero. Entregar documentación con formato que debe tener el fichero para cargarse.</w:t>
       </w:r>
     </w:p>
     <w:p/>
@@ -2191,11 +2352,127 @@
       </w:pPr>
     </w:lvl>
   </w:abstractNum>
+  <w:abstractNum w:abstractNumId="2" w15:restartNumberingAfterBreak="0">
+    <w:nsid w:val="77CB7B15"/>
+    <w:multiLevelType w:val="hybridMultilevel"/>
+    <w:tmpl w:val="36C0B0E8"/>
+    <w:lvl w:ilvl="0" w:tplc="0C0A0001">
+      <w:start w:val="1"/>
+      <w:numFmt w:val="bullet"/>
+      <w:lvlText w:val=""/>
+      <w:lvlJc w:val="left"/>
+      <w:pPr>
+        <w:ind w:left="720" w:hanging="360"/>
+      </w:pPr>
+      <w:rPr>
+        <w:rFonts w:ascii="Symbol" w:hAnsi="Symbol" w:hint="default"/>
+      </w:rPr>
+    </w:lvl>
+    <w:lvl w:ilvl="1" w:tplc="0C0A0003" w:tentative="1">
+      <w:start w:val="1"/>
+      <w:numFmt w:val="bullet"/>
+      <w:lvlText w:val="o"/>
+      <w:lvlJc w:val="left"/>
+      <w:pPr>
+        <w:ind w:left="1440" w:hanging="360"/>
+      </w:pPr>
+      <w:rPr>
+        <w:rFonts w:ascii="Courier New" w:hAnsi="Courier New" w:cs="Courier New" w:hint="default"/>
+      </w:rPr>
+    </w:lvl>
+    <w:lvl w:ilvl="2" w:tplc="0C0A0005" w:tentative="1">
+      <w:start w:val="1"/>
+      <w:numFmt w:val="bullet"/>
+      <w:lvlText w:val=""/>
+      <w:lvlJc w:val="left"/>
+      <w:pPr>
+        <w:ind w:left="2160" w:hanging="360"/>
+      </w:pPr>
+      <w:rPr>
+        <w:rFonts w:ascii="Wingdings" w:hAnsi="Wingdings" w:hint="default"/>
+      </w:rPr>
+    </w:lvl>
+    <w:lvl w:ilvl="3" w:tplc="0C0A0001" w:tentative="1">
+      <w:start w:val="1"/>
+      <w:numFmt w:val="bullet"/>
+      <w:lvlText w:val=""/>
+      <w:lvlJc w:val="left"/>
+      <w:pPr>
+        <w:ind w:left="2880" w:hanging="360"/>
+      </w:pPr>
+      <w:rPr>
+        <w:rFonts w:ascii="Symbol" w:hAnsi="Symbol" w:hint="default"/>
+      </w:rPr>
+    </w:lvl>
+    <w:lvl w:ilvl="4" w:tplc="0C0A0003" w:tentative="1">
+      <w:start w:val="1"/>
+      <w:numFmt w:val="bullet"/>
+      <w:lvlText w:val="o"/>
+      <w:lvlJc w:val="left"/>
+      <w:pPr>
+        <w:ind w:left="3600" w:hanging="360"/>
+      </w:pPr>
+      <w:rPr>
+        <w:rFonts w:ascii="Courier New" w:hAnsi="Courier New" w:cs="Courier New" w:hint="default"/>
+      </w:rPr>
+    </w:lvl>
+    <w:lvl w:ilvl="5" w:tplc="0C0A0005" w:tentative="1">
+      <w:start w:val="1"/>
+      <w:numFmt w:val="bullet"/>
+      <w:lvlText w:val=""/>
+      <w:lvlJc w:val="left"/>
+      <w:pPr>
+        <w:ind w:left="4320" w:hanging="360"/>
+      </w:pPr>
+      <w:rPr>
+        <w:rFonts w:ascii="Wingdings" w:hAnsi="Wingdings" w:hint="default"/>
+      </w:rPr>
+    </w:lvl>
+    <w:lvl w:ilvl="6" w:tplc="0C0A0001" w:tentative="1">
+      <w:start w:val="1"/>
+      <w:numFmt w:val="bullet"/>
+      <w:lvlText w:val=""/>
+      <w:lvlJc w:val="left"/>
+      <w:pPr>
+        <w:ind w:left="5040" w:hanging="360"/>
+      </w:pPr>
+      <w:rPr>
+        <w:rFonts w:ascii="Symbol" w:hAnsi="Symbol" w:hint="default"/>
+      </w:rPr>
+    </w:lvl>
+    <w:lvl w:ilvl="7" w:tplc="0C0A0003" w:tentative="1">
+      <w:start w:val="1"/>
+      <w:numFmt w:val="bullet"/>
+      <w:lvlText w:val="o"/>
+      <w:lvlJc w:val="left"/>
+      <w:pPr>
+        <w:ind w:left="5760" w:hanging="360"/>
+      </w:pPr>
+      <w:rPr>
+        <w:rFonts w:ascii="Courier New" w:hAnsi="Courier New" w:cs="Courier New" w:hint="default"/>
+      </w:rPr>
+    </w:lvl>
+    <w:lvl w:ilvl="8" w:tplc="0C0A0005" w:tentative="1">
+      <w:start w:val="1"/>
+      <w:numFmt w:val="bullet"/>
+      <w:lvlText w:val=""/>
+      <w:lvlJc w:val="left"/>
+      <w:pPr>
+        <w:ind w:left="6480" w:hanging="360"/>
+      </w:pPr>
+      <w:rPr>
+        <w:rFonts w:ascii="Wingdings" w:hAnsi="Wingdings" w:hint="default"/>
+      </w:rPr>
+    </w:lvl>
+  </w:abstractNum>
   <w:num w:numId="1" w16cid:durableId="1212034774">
     <w:abstractNumId w:val="1"/>
   </w:num>
   <w:num w:numId="2" w16cid:durableId="309481972">
     <w:abstractNumId w:val="0"/>
+  </w:num>
+  <w:num w:numId="3" w16cid:durableId="1020400730">
+    <w:abstractNumId w:val="2"/>
   </w:num>
 </w:numbering>
 </file>
